--- a/Test_BP/Fol_2k_files_500(2)/de-DE/file 500_2 - Copy (2)_de.docx
+++ b/Test_BP/Fol_2k_files_500(2)/de-DE/file 500_2 - Copy (2)_de.docx
@@ -1,7 +1,7 @@
 
 <file path=word/document.xml><?xml version="1.0" encoding="utf-8"?>
 <w:document xmlns:wpc="http://schemas.microsoft.com/office/word/2010/wordprocessingCanvas" xmlns:cx="http://schemas.microsoft.com/office/drawing/2014/chartex" xmlns:cx1="http://schemas.microsoft.com/office/drawing/2015/9/8/chartex" xmlns:cx2="http://schemas.microsoft.com/office/drawing/2015/10/21/chartex" xmlns:cx3="http://schemas.microsoft.com/office/drawing/2016/5/9/chartex" xmlns:cx4="http://schemas.microsoft.com/office/drawing/2016/5/10/chartex" xmlns:cx5="http://schemas.microsoft.com/office/drawing/2016/5/11/chartex" xmlns:mc="http://schemas.openxmlformats.org/markup-compatibility/2006" xmlns:o="urn:schemas-microsoft-com:office:office" xmlns:r="http://schemas.openxmlformats.org/officeDocument/2006/relationships" xmlns:m="http://schemas.openxmlformats.org/officeDocument/2006/math" xmlns:v="urn:schemas-microsoft-com:vml" xmlns:wp14="http://schemas.microsoft.com/office/word/2010/wordprocessingDrawing" xmlns:wp="http://schemas.openxmlformats.org/drawingml/2006/wordprocessingDrawing" xmlns:w10="urn:schemas-microsoft-com:office:word" xmlns:w="http://schemas.openxmlformats.org/wordprocessingml/2006/main" xmlns:w14="http://schemas.microsoft.com/office/word/2010/wordml" xmlns:w15="http://schemas.microsoft.com/office/word/2012/wordml" xmlns:wne="http://schemas.microsoft.com/office/word/2006/wordml" xmlns:wpg="http://schemas.microsoft.com/office/word/2010/wordprocessingGroup" xmlns:wpi="http://schemas.microsoft.com/office/word/2010/wordprocessingInk" xmlns:wps="http://schemas.microsoft.com/office/word/2010/wordprocessingShape" mc:Ignorable="w14 w15 wp14">
-  <!-- Generated by Aspose.Words for Java 20.12.0 -->
+  <!-- Generated by Aspose.Words for Java 21.10.0 -->
   <w:body>
     <w:p>
       <w:pPr>
@@ -35,44 +35,44 @@
           <w:highlight w:val="none"/>
           <w:u w:val="none" w:color="auto"/>
           <w:effect w:val="none"/>
-          <w:bdr w:val="nil"/>
-          <w:shd w:val="clear" w:color="auto" w:fill="auto"/>
-          <w:vertAlign w:val="baseline"/>
-          <w:rtl w:val="0"/>
-          <w:cs w:val="0"/>
-          <w:lang w:val="de-DE" w:eastAsia="zh-TW" w:bidi="ar-SA"/>
-        </w:rPr>
-        <w:t>t èêxcèêpt tôô sôô tèêmpèêr mùütùüãál tãástèês môôthèêr.</w:t>
-      </w:r>
-      <w:r>
-        <w:rPr>
-          <w:rStyle w:val="DefaultParagraphFont"/>
-          <w:rFonts w:ascii="Calibri" w:eastAsia="Calibri" w:hAnsi="Calibri" w:cs="Calibri"/>
-          <w:b w:val="0"/>
-          <w:bCs w:val="0"/>
-          <w:i w:val="0"/>
-          <w:iCs w:val="0"/>
-          <w:caps w:val="0"/>
-          <w:smallCaps w:val="0"/>
-          <w:strike w:val="0"/>
-          <w:dstrike w:val="0"/>
-          <w:outline w:val="0"/>
-          <w:shadow w:val="0"/>
-          <w:emboss w:val="0"/>
-          <w:imprint w:val="0"/>
-          <w:noProof w:val="0"/>
-          <w:vanish w:val="0"/>
-          <w:color w:val="auto"/>
-          <w:spacing w:val="0"/>
-          <w:w w:val="100"/>
-          <w:kern w:val="0"/>
-          <w:position w:val="0"/>
-          <w:sz w:val="22"/>
-          <w:szCs w:val="22"/>
-          <w:highlight w:val="none"/>
-          <w:u w:val="none" w:color="auto"/>
-          <w:effect w:val="none"/>
-          <w:bdr w:val="nil"/>
+          <w:bdr w:val="none" w:sz="0" w:space="0" w:color="auto"/>
+          <w:shd w:val="clear" w:color="auto" w:fill="auto"/>
+          <w:vertAlign w:val="baseline"/>
+          <w:rtl w:val="0"/>
+          <w:cs w:val="0"/>
+          <w:lang w:val="de-DE" w:eastAsia="zh-TW" w:bidi="ar-SA"/>
+        </w:rPr>
+        <w:t>t ééxcéépt töô söô téémpéér mûùtûùáäl táästéés möôthéér.</w:t>
+      </w:r>
+      <w:r>
+        <w:rPr>
+          <w:rStyle w:val="DefaultParagraphFont"/>
+          <w:rFonts w:ascii="Calibri" w:eastAsia="Calibri" w:hAnsi="Calibri" w:cs="Calibri"/>
+          <w:b w:val="0"/>
+          <w:bCs w:val="0"/>
+          <w:i w:val="0"/>
+          <w:iCs w:val="0"/>
+          <w:caps w:val="0"/>
+          <w:smallCaps w:val="0"/>
+          <w:strike w:val="0"/>
+          <w:dstrike w:val="0"/>
+          <w:outline w:val="0"/>
+          <w:shadow w:val="0"/>
+          <w:emboss w:val="0"/>
+          <w:imprint w:val="0"/>
+          <w:noProof w:val="0"/>
+          <w:vanish w:val="0"/>
+          <w:color w:val="auto"/>
+          <w:spacing w:val="0"/>
+          <w:w w:val="100"/>
+          <w:kern w:val="0"/>
+          <w:position w:val="0"/>
+          <w:sz w:val="22"/>
+          <w:szCs w:val="22"/>
+          <w:highlight w:val="none"/>
+          <w:u w:val="none" w:color="auto"/>
+          <w:effect w:val="none"/>
+          <w:bdr w:val="none" w:sz="0" w:space="0" w:color="auto"/>
           <w:shd w:val="clear" w:color="auto" w:fill="auto"/>
           <w:vertAlign w:val="baseline"/>
           <w:rtl w:val="0"/>
@@ -109,44 +109,44 @@
           <w:highlight w:val="none"/>
           <w:u w:val="none" w:color="auto"/>
           <w:effect w:val="none"/>
-          <w:bdr w:val="nil"/>
-          <w:shd w:val="clear" w:color="auto" w:fill="auto"/>
-          <w:vertAlign w:val="baseline"/>
-          <w:rtl w:val="0"/>
-          <w:cs w:val="0"/>
-          <w:lang w:val="de-DE" w:eastAsia="zh-TW" w:bidi="ar-SA"/>
-        </w:rPr>
-        <w:t>Ìntêêrêêstêêd cùültíîvâátêêd íîts côóntíînùüíîng nôów yêêt âárêê.</w:t>
-      </w:r>
-      <w:r>
-        <w:rPr>
-          <w:rStyle w:val="DefaultParagraphFont"/>
-          <w:rFonts w:ascii="Calibri" w:eastAsia="Calibri" w:hAnsi="Calibri" w:cs="Calibri"/>
-          <w:b w:val="0"/>
-          <w:bCs w:val="0"/>
-          <w:i w:val="0"/>
-          <w:iCs w:val="0"/>
-          <w:caps w:val="0"/>
-          <w:smallCaps w:val="0"/>
-          <w:strike w:val="0"/>
-          <w:dstrike w:val="0"/>
-          <w:outline w:val="0"/>
-          <w:shadow w:val="0"/>
-          <w:emboss w:val="0"/>
-          <w:imprint w:val="0"/>
-          <w:noProof w:val="0"/>
-          <w:vanish w:val="0"/>
-          <w:color w:val="auto"/>
-          <w:spacing w:val="0"/>
-          <w:w w:val="100"/>
-          <w:kern w:val="0"/>
-          <w:position w:val="0"/>
-          <w:sz w:val="22"/>
-          <w:szCs w:val="22"/>
-          <w:highlight w:val="none"/>
-          <w:u w:val="none" w:color="auto"/>
-          <w:effect w:val="none"/>
-          <w:bdr w:val="nil"/>
+          <w:bdr w:val="none" w:sz="0" w:space="0" w:color="auto"/>
+          <w:shd w:val="clear" w:color="auto" w:fill="auto"/>
+          <w:vertAlign w:val="baseline"/>
+          <w:rtl w:val="0"/>
+          <w:cs w:val="0"/>
+          <w:lang w:val="de-DE" w:eastAsia="zh-TW" w:bidi="ar-SA"/>
+        </w:rPr>
+        <w:t>Întèêrèêstèêd cýúltîìvâætèêd îìts cóôntîìnýúîìng nóôw yèêt âærèê.</w:t>
+      </w:r>
+      <w:r>
+        <w:rPr>
+          <w:rStyle w:val="DefaultParagraphFont"/>
+          <w:rFonts w:ascii="Calibri" w:eastAsia="Calibri" w:hAnsi="Calibri" w:cs="Calibri"/>
+          <w:b w:val="0"/>
+          <w:bCs w:val="0"/>
+          <w:i w:val="0"/>
+          <w:iCs w:val="0"/>
+          <w:caps w:val="0"/>
+          <w:smallCaps w:val="0"/>
+          <w:strike w:val="0"/>
+          <w:dstrike w:val="0"/>
+          <w:outline w:val="0"/>
+          <w:shadow w:val="0"/>
+          <w:emboss w:val="0"/>
+          <w:imprint w:val="0"/>
+          <w:noProof w:val="0"/>
+          <w:vanish w:val="0"/>
+          <w:color w:val="auto"/>
+          <w:spacing w:val="0"/>
+          <w:w w:val="100"/>
+          <w:kern w:val="0"/>
+          <w:position w:val="0"/>
+          <w:sz w:val="22"/>
+          <w:szCs w:val="22"/>
+          <w:highlight w:val="none"/>
+          <w:u w:val="none" w:color="auto"/>
+          <w:effect w:val="none"/>
+          <w:bdr w:val="none" w:sz="0" w:space="0" w:color="auto"/>
           <w:shd w:val="clear" w:color="auto" w:fill="auto"/>
           <w:vertAlign w:val="baseline"/>
           <w:rtl w:val="0"/>
@@ -183,44 +183,44 @@
           <w:highlight w:val="none"/>
           <w:u w:val="none" w:color="auto"/>
           <w:effect w:val="none"/>
-          <w:bdr w:val="nil"/>
-          <w:shd w:val="clear" w:color="auto" w:fill="auto"/>
-          <w:vertAlign w:val="baseline"/>
-          <w:rtl w:val="0"/>
-          <w:cs w:val="0"/>
-          <w:lang w:val="de-DE" w:eastAsia="zh-TW" w:bidi="ar-SA"/>
-        </w:rPr>
-        <w:t>Òüút ïíntêérêéstêéd ãäccêéptãäncêé òôüúr pãärtïíãälïíty ãäffròôntïíng üúnplêéãäsãänt why ãädd.</w:t>
-      </w:r>
-      <w:r>
-        <w:rPr>
-          <w:rStyle w:val="DefaultParagraphFont"/>
-          <w:rFonts w:ascii="Calibri" w:eastAsia="Calibri" w:hAnsi="Calibri" w:cs="Calibri"/>
-          <w:b w:val="0"/>
-          <w:bCs w:val="0"/>
-          <w:i w:val="0"/>
-          <w:iCs w:val="0"/>
-          <w:caps w:val="0"/>
-          <w:smallCaps w:val="0"/>
-          <w:strike w:val="0"/>
-          <w:dstrike w:val="0"/>
-          <w:outline w:val="0"/>
-          <w:shadow w:val="0"/>
-          <w:emboss w:val="0"/>
-          <w:imprint w:val="0"/>
-          <w:noProof w:val="0"/>
-          <w:vanish w:val="0"/>
-          <w:color w:val="auto"/>
-          <w:spacing w:val="0"/>
-          <w:w w:val="100"/>
-          <w:kern w:val="0"/>
-          <w:position w:val="0"/>
-          <w:sz w:val="22"/>
-          <w:szCs w:val="22"/>
-          <w:highlight w:val="none"/>
-          <w:u w:val="none" w:color="auto"/>
-          <w:effect w:val="none"/>
-          <w:bdr w:val="nil"/>
+          <w:bdr w:val="none" w:sz="0" w:space="0" w:color="auto"/>
+          <w:shd w:val="clear" w:color="auto" w:fill="auto"/>
+          <w:vertAlign w:val="baseline"/>
+          <w:rtl w:val="0"/>
+          <w:cs w:val="0"/>
+          <w:lang w:val="de-DE" w:eastAsia="zh-TW" w:bidi="ar-SA"/>
+        </w:rPr>
+        <w:t>Òùýt ïìntëèrëèstëèd àâccëèptàâncëè ööùýr pàârtïìàâlïìty àâffrööntïìng ùýnplëèàâsàânt why àâdd.</w:t>
+      </w:r>
+      <w:r>
+        <w:rPr>
+          <w:rStyle w:val="DefaultParagraphFont"/>
+          <w:rFonts w:ascii="Calibri" w:eastAsia="Calibri" w:hAnsi="Calibri" w:cs="Calibri"/>
+          <w:b w:val="0"/>
+          <w:bCs w:val="0"/>
+          <w:i w:val="0"/>
+          <w:iCs w:val="0"/>
+          <w:caps w:val="0"/>
+          <w:smallCaps w:val="0"/>
+          <w:strike w:val="0"/>
+          <w:dstrike w:val="0"/>
+          <w:outline w:val="0"/>
+          <w:shadow w:val="0"/>
+          <w:emboss w:val="0"/>
+          <w:imprint w:val="0"/>
+          <w:noProof w:val="0"/>
+          <w:vanish w:val="0"/>
+          <w:color w:val="auto"/>
+          <w:spacing w:val="0"/>
+          <w:w w:val="100"/>
+          <w:kern w:val="0"/>
+          <w:position w:val="0"/>
+          <w:sz w:val="22"/>
+          <w:szCs w:val="22"/>
+          <w:highlight w:val="none"/>
+          <w:u w:val="none" w:color="auto"/>
+          <w:effect w:val="none"/>
+          <w:bdr w:val="none" w:sz="0" w:space="0" w:color="auto"/>
           <w:shd w:val="clear" w:color="auto" w:fill="auto"/>
           <w:vertAlign w:val="baseline"/>
           <w:rtl w:val="0"/>
@@ -257,44 +257,44 @@
           <w:highlight w:val="none"/>
           <w:u w:val="none" w:color="auto"/>
           <w:effect w:val="none"/>
-          <w:bdr w:val="nil"/>
-          <w:shd w:val="clear" w:color="auto" w:fill="auto"/>
-          <w:vertAlign w:val="baseline"/>
-          <w:rtl w:val="0"/>
-          <w:cs w:val="0"/>
-          <w:lang w:val="de-DE" w:eastAsia="zh-TW" w:bidi="ar-SA"/>
-        </w:rPr>
-        <w:t>Èstëèëèm gæärdëèn mëèn yëèt shy cõöúýrsëè.</w:t>
-      </w:r>
-      <w:r>
-        <w:rPr>
-          <w:rStyle w:val="DefaultParagraphFont"/>
-          <w:rFonts w:ascii="Calibri" w:eastAsia="Calibri" w:hAnsi="Calibri" w:cs="Calibri"/>
-          <w:b w:val="0"/>
-          <w:bCs w:val="0"/>
-          <w:i w:val="0"/>
-          <w:iCs w:val="0"/>
-          <w:caps w:val="0"/>
-          <w:smallCaps w:val="0"/>
-          <w:strike w:val="0"/>
-          <w:dstrike w:val="0"/>
-          <w:outline w:val="0"/>
-          <w:shadow w:val="0"/>
-          <w:emboss w:val="0"/>
-          <w:imprint w:val="0"/>
-          <w:noProof w:val="0"/>
-          <w:vanish w:val="0"/>
-          <w:color w:val="auto"/>
-          <w:spacing w:val="0"/>
-          <w:w w:val="100"/>
-          <w:kern w:val="0"/>
-          <w:position w:val="0"/>
-          <w:sz w:val="22"/>
-          <w:szCs w:val="22"/>
-          <w:highlight w:val="none"/>
-          <w:u w:val="none" w:color="auto"/>
-          <w:effect w:val="none"/>
-          <w:bdr w:val="nil"/>
+          <w:bdr w:val="none" w:sz="0" w:space="0" w:color="auto"/>
+          <w:shd w:val="clear" w:color="auto" w:fill="auto"/>
+          <w:vertAlign w:val="baseline"/>
+          <w:rtl w:val="0"/>
+          <w:cs w:val="0"/>
+          <w:lang w:val="de-DE" w:eastAsia="zh-TW" w:bidi="ar-SA"/>
+        </w:rPr>
+        <w:t>Êstëéëém gàærdëén mëén yëét shy cóóûúrsëé.</w:t>
+      </w:r>
+      <w:r>
+        <w:rPr>
+          <w:rStyle w:val="DefaultParagraphFont"/>
+          <w:rFonts w:ascii="Calibri" w:eastAsia="Calibri" w:hAnsi="Calibri" w:cs="Calibri"/>
+          <w:b w:val="0"/>
+          <w:bCs w:val="0"/>
+          <w:i w:val="0"/>
+          <w:iCs w:val="0"/>
+          <w:caps w:val="0"/>
+          <w:smallCaps w:val="0"/>
+          <w:strike w:val="0"/>
+          <w:dstrike w:val="0"/>
+          <w:outline w:val="0"/>
+          <w:shadow w:val="0"/>
+          <w:emboss w:val="0"/>
+          <w:imprint w:val="0"/>
+          <w:noProof w:val="0"/>
+          <w:vanish w:val="0"/>
+          <w:color w:val="auto"/>
+          <w:spacing w:val="0"/>
+          <w:w w:val="100"/>
+          <w:kern w:val="0"/>
+          <w:position w:val="0"/>
+          <w:sz w:val="22"/>
+          <w:szCs w:val="22"/>
+          <w:highlight w:val="none"/>
+          <w:u w:val="none" w:color="auto"/>
+          <w:effect w:val="none"/>
+          <w:bdr w:val="none" w:sz="0" w:space="0" w:color="auto"/>
           <w:shd w:val="clear" w:color="auto" w:fill="auto"/>
           <w:vertAlign w:val="baseline"/>
           <w:rtl w:val="0"/>
@@ -331,44 +331,44 @@
           <w:highlight w:val="none"/>
           <w:u w:val="none" w:color="auto"/>
           <w:effect w:val="none"/>
-          <w:bdr w:val="nil"/>
-          <w:shd w:val="clear" w:color="auto" w:fill="auto"/>
-          <w:vertAlign w:val="baseline"/>
-          <w:rtl w:val="0"/>
-          <w:cs w:val="0"/>
-          <w:lang w:val="de-DE" w:eastAsia="zh-TW" w:bidi="ar-SA"/>
-        </w:rPr>
-        <w:t>Côónsúúltéëd úúp my tôóléëràåbly sôóméëtìïméës péërpéëtúúàål ôóh.</w:t>
-      </w:r>
-      <w:r>
-        <w:rPr>
-          <w:rStyle w:val="DefaultParagraphFont"/>
-          <w:rFonts w:ascii="Calibri" w:eastAsia="Calibri" w:hAnsi="Calibri" w:cs="Calibri"/>
-          <w:b w:val="0"/>
-          <w:bCs w:val="0"/>
-          <w:i w:val="0"/>
-          <w:iCs w:val="0"/>
-          <w:caps w:val="0"/>
-          <w:smallCaps w:val="0"/>
-          <w:strike w:val="0"/>
-          <w:dstrike w:val="0"/>
-          <w:outline w:val="0"/>
-          <w:shadow w:val="0"/>
-          <w:emboss w:val="0"/>
-          <w:imprint w:val="0"/>
-          <w:noProof w:val="0"/>
-          <w:vanish w:val="0"/>
-          <w:color w:val="auto"/>
-          <w:spacing w:val="0"/>
-          <w:w w:val="100"/>
-          <w:kern w:val="0"/>
-          <w:position w:val="0"/>
-          <w:sz w:val="22"/>
-          <w:szCs w:val="22"/>
-          <w:highlight w:val="none"/>
-          <w:u w:val="none" w:color="auto"/>
-          <w:effect w:val="none"/>
-          <w:bdr w:val="nil"/>
+          <w:bdr w:val="none" w:sz="0" w:space="0" w:color="auto"/>
+          <w:shd w:val="clear" w:color="auto" w:fill="auto"/>
+          <w:vertAlign w:val="baseline"/>
+          <w:rtl w:val="0"/>
+          <w:cs w:val="0"/>
+          <w:lang w:val="de-DE" w:eastAsia="zh-TW" w:bidi="ar-SA"/>
+        </w:rPr>
+        <w:t>Cöönsúùltèêd úùp my töölèêrâæbly söömèêtíìmèês pèêrpèêtúùâæl ööh.</w:t>
+      </w:r>
+      <w:r>
+        <w:rPr>
+          <w:rStyle w:val="DefaultParagraphFont"/>
+          <w:rFonts w:ascii="Calibri" w:eastAsia="Calibri" w:hAnsi="Calibri" w:cs="Calibri"/>
+          <w:b w:val="0"/>
+          <w:bCs w:val="0"/>
+          <w:i w:val="0"/>
+          <w:iCs w:val="0"/>
+          <w:caps w:val="0"/>
+          <w:smallCaps w:val="0"/>
+          <w:strike w:val="0"/>
+          <w:dstrike w:val="0"/>
+          <w:outline w:val="0"/>
+          <w:shadow w:val="0"/>
+          <w:emboss w:val="0"/>
+          <w:imprint w:val="0"/>
+          <w:noProof w:val="0"/>
+          <w:vanish w:val="0"/>
+          <w:color w:val="auto"/>
+          <w:spacing w:val="0"/>
+          <w:w w:val="100"/>
+          <w:kern w:val="0"/>
+          <w:position w:val="0"/>
+          <w:sz w:val="22"/>
+          <w:szCs w:val="22"/>
+          <w:highlight w:val="none"/>
+          <w:u w:val="none" w:color="auto"/>
+          <w:effect w:val="none"/>
+          <w:bdr w:val="none" w:sz="0" w:space="0" w:color="auto"/>
           <w:shd w:val="clear" w:color="auto" w:fill="auto"/>
           <w:vertAlign w:val="baseline"/>
           <w:rtl w:val="0"/>
@@ -405,44 +405,44 @@
           <w:highlight w:val="none"/>
           <w:u w:val="none" w:color="auto"/>
           <w:effect w:val="none"/>
-          <w:bdr w:val="nil"/>
-          <w:shd w:val="clear" w:color="auto" w:fill="auto"/>
-          <w:vertAlign w:val="baseline"/>
-          <w:rtl w:val="0"/>
-          <w:cs w:val="0"/>
-          <w:lang w:val="de-DE" w:eastAsia="zh-TW" w:bidi="ar-SA"/>
-        </w:rPr>
-        <w:t>Ëxprêêssïíöón àâccêêptàâncêê ïímprúùdêêncêê pàârtïícúùlàâr hàâd êêàât úùnsàâtïíàâblêê.</w:t>
-      </w:r>
-      <w:r>
-        <w:rPr>
-          <w:rStyle w:val="DefaultParagraphFont"/>
-          <w:rFonts w:ascii="Calibri" w:eastAsia="Calibri" w:hAnsi="Calibri" w:cs="Calibri"/>
-          <w:b w:val="0"/>
-          <w:bCs w:val="0"/>
-          <w:i w:val="0"/>
-          <w:iCs w:val="0"/>
-          <w:caps w:val="0"/>
-          <w:smallCaps w:val="0"/>
-          <w:strike w:val="0"/>
-          <w:dstrike w:val="0"/>
-          <w:outline w:val="0"/>
-          <w:shadow w:val="0"/>
-          <w:emboss w:val="0"/>
-          <w:imprint w:val="0"/>
-          <w:noProof w:val="0"/>
-          <w:vanish w:val="0"/>
-          <w:color w:val="auto"/>
-          <w:spacing w:val="0"/>
-          <w:w w:val="100"/>
-          <w:kern w:val="0"/>
-          <w:position w:val="0"/>
-          <w:sz w:val="22"/>
-          <w:szCs w:val="22"/>
-          <w:highlight w:val="none"/>
-          <w:u w:val="none" w:color="auto"/>
-          <w:effect w:val="none"/>
-          <w:bdr w:val="nil"/>
+          <w:bdr w:val="none" w:sz="0" w:space="0" w:color="auto"/>
+          <w:shd w:val="clear" w:color="auto" w:fill="auto"/>
+          <w:vertAlign w:val="baseline"/>
+          <w:rtl w:val="0"/>
+          <w:cs w:val="0"/>
+          <w:lang w:val="de-DE" w:eastAsia="zh-TW" w:bidi="ar-SA"/>
+        </w:rPr>
+        <w:t>Éxpréëssíïóón ãåccéëptãåncéë íïmprùúdéëncéë pãårtíïcùúlãår hãåd éëãåt ùúnsãåtíïãåbléë.</w:t>
+      </w:r>
+      <w:r>
+        <w:rPr>
+          <w:rStyle w:val="DefaultParagraphFont"/>
+          <w:rFonts w:ascii="Calibri" w:eastAsia="Calibri" w:hAnsi="Calibri" w:cs="Calibri"/>
+          <w:b w:val="0"/>
+          <w:bCs w:val="0"/>
+          <w:i w:val="0"/>
+          <w:iCs w:val="0"/>
+          <w:caps w:val="0"/>
+          <w:smallCaps w:val="0"/>
+          <w:strike w:val="0"/>
+          <w:dstrike w:val="0"/>
+          <w:outline w:val="0"/>
+          <w:shadow w:val="0"/>
+          <w:emboss w:val="0"/>
+          <w:imprint w:val="0"/>
+          <w:noProof w:val="0"/>
+          <w:vanish w:val="0"/>
+          <w:color w:val="auto"/>
+          <w:spacing w:val="0"/>
+          <w:w w:val="100"/>
+          <w:kern w:val="0"/>
+          <w:position w:val="0"/>
+          <w:sz w:val="22"/>
+          <w:szCs w:val="22"/>
+          <w:highlight w:val="none"/>
+          <w:u w:val="none" w:color="auto"/>
+          <w:effect w:val="none"/>
+          <w:bdr w:val="none" w:sz="0" w:space="0" w:color="auto"/>
           <w:shd w:val="clear" w:color="auto" w:fill="auto"/>
           <w:vertAlign w:val="baseline"/>
           <w:rtl w:val="0"/>
@@ -485,44 +485,44 @@
           <w:highlight w:val="none"/>
           <w:u w:val="none" w:color="auto"/>
           <w:effect w:val="none"/>
-          <w:bdr w:val="nil"/>
-          <w:shd w:val="clear" w:color="auto" w:fill="auto"/>
-          <w:vertAlign w:val="baseline"/>
-          <w:rtl w:val="0"/>
-          <w:cs w:val="0"/>
-          <w:lang w:val="de-DE" w:eastAsia="zh-TW" w:bidi="ar-SA"/>
-        </w:rPr>
-        <w:t>Hãàd dèènóötîíng próöpèèrly jóöîíntûýrèè yóöûý óöccãàsîíóön dîírèèctly rãàîíllèèry.</w:t>
-      </w:r>
-      <w:r>
-        <w:rPr>
-          <w:rStyle w:val="DefaultParagraphFont"/>
-          <w:rFonts w:ascii="Calibri" w:eastAsia="Calibri" w:hAnsi="Calibri" w:cs="Calibri"/>
-          <w:b w:val="0"/>
-          <w:bCs w:val="0"/>
-          <w:i w:val="0"/>
-          <w:iCs w:val="0"/>
-          <w:caps w:val="0"/>
-          <w:smallCaps w:val="0"/>
-          <w:strike w:val="0"/>
-          <w:dstrike w:val="0"/>
-          <w:outline w:val="0"/>
-          <w:shadow w:val="0"/>
-          <w:emboss w:val="0"/>
-          <w:imprint w:val="0"/>
-          <w:noProof w:val="0"/>
-          <w:vanish w:val="0"/>
-          <w:color w:val="auto"/>
-          <w:spacing w:val="0"/>
-          <w:w w:val="100"/>
-          <w:kern w:val="0"/>
-          <w:position w:val="0"/>
-          <w:sz w:val="22"/>
-          <w:szCs w:val="22"/>
-          <w:highlight w:val="none"/>
-          <w:u w:val="none" w:color="auto"/>
-          <w:effect w:val="none"/>
-          <w:bdr w:val="nil"/>
+          <w:bdr w:val="none" w:sz="0" w:space="0" w:color="auto"/>
+          <w:shd w:val="clear" w:color="auto" w:fill="auto"/>
+          <w:vertAlign w:val="baseline"/>
+          <w:rtl w:val="0"/>
+          <w:cs w:val="0"/>
+          <w:lang w:val="de-DE" w:eastAsia="zh-TW" w:bidi="ar-SA"/>
+        </w:rPr>
+        <w:t>Hæãd dèênõõtìíng prõõpèêrly jõõìíntùúrèê yõõùú õõccæãsìíõõn dìírèêctly ræãìíllèêry.</w:t>
+      </w:r>
+      <w:r>
+        <w:rPr>
+          <w:rStyle w:val="DefaultParagraphFont"/>
+          <w:rFonts w:ascii="Calibri" w:eastAsia="Calibri" w:hAnsi="Calibri" w:cs="Calibri"/>
+          <w:b w:val="0"/>
+          <w:bCs w:val="0"/>
+          <w:i w:val="0"/>
+          <w:iCs w:val="0"/>
+          <w:caps w:val="0"/>
+          <w:smallCaps w:val="0"/>
+          <w:strike w:val="0"/>
+          <w:dstrike w:val="0"/>
+          <w:outline w:val="0"/>
+          <w:shadow w:val="0"/>
+          <w:emboss w:val="0"/>
+          <w:imprint w:val="0"/>
+          <w:noProof w:val="0"/>
+          <w:vanish w:val="0"/>
+          <w:color w:val="auto"/>
+          <w:spacing w:val="0"/>
+          <w:w w:val="100"/>
+          <w:kern w:val="0"/>
+          <w:position w:val="0"/>
+          <w:sz w:val="22"/>
+          <w:szCs w:val="22"/>
+          <w:highlight w:val="none"/>
+          <w:u w:val="none" w:color="auto"/>
+          <w:effect w:val="none"/>
+          <w:bdr w:val="none" w:sz="0" w:space="0" w:color="auto"/>
           <w:shd w:val="clear" w:color="auto" w:fill="auto"/>
           <w:vertAlign w:val="baseline"/>
           <w:rtl w:val="0"/>
@@ -559,44 +559,44 @@
           <w:highlight w:val="none"/>
           <w:u w:val="none" w:color="auto"/>
           <w:effect w:val="none"/>
-          <w:bdr w:val="nil"/>
-          <w:shd w:val="clear" w:color="auto" w:fill="auto"/>
-          <w:vertAlign w:val="baseline"/>
-          <w:rtl w:val="0"/>
-          <w:cs w:val="0"/>
-          <w:lang w:val="de-DE" w:eastAsia="zh-TW" w:bidi="ar-SA"/>
-        </w:rPr>
-        <w:t>În sãæìîd tóò óòf póòóòr fùýll bêê póòst fãæcêê snùýg.</w:t>
-      </w:r>
-      <w:r>
-        <w:rPr>
-          <w:rStyle w:val="DefaultParagraphFont"/>
-          <w:rFonts w:ascii="Calibri" w:eastAsia="Calibri" w:hAnsi="Calibri" w:cs="Calibri"/>
-          <w:b w:val="0"/>
-          <w:bCs w:val="0"/>
-          <w:i w:val="0"/>
-          <w:iCs w:val="0"/>
-          <w:caps w:val="0"/>
-          <w:smallCaps w:val="0"/>
-          <w:strike w:val="0"/>
-          <w:dstrike w:val="0"/>
-          <w:outline w:val="0"/>
-          <w:shadow w:val="0"/>
-          <w:emboss w:val="0"/>
-          <w:imprint w:val="0"/>
-          <w:noProof w:val="0"/>
-          <w:vanish w:val="0"/>
-          <w:color w:val="auto"/>
-          <w:spacing w:val="0"/>
-          <w:w w:val="100"/>
-          <w:kern w:val="0"/>
-          <w:position w:val="0"/>
-          <w:sz w:val="22"/>
-          <w:szCs w:val="22"/>
-          <w:highlight w:val="none"/>
-          <w:u w:val="none" w:color="auto"/>
-          <w:effect w:val="none"/>
-          <w:bdr w:val="nil"/>
+          <w:bdr w:val="none" w:sz="0" w:space="0" w:color="auto"/>
+          <w:shd w:val="clear" w:color="auto" w:fill="auto"/>
+          <w:vertAlign w:val="baseline"/>
+          <w:rtl w:val="0"/>
+          <w:cs w:val="0"/>
+          <w:lang w:val="de-DE" w:eastAsia="zh-TW" w:bidi="ar-SA"/>
+        </w:rPr>
+        <w:t>Ìn såäïíd tòö òöf pòöòör fûùll bëè pòöst fåäcëè snûùg.</w:t>
+      </w:r>
+      <w:r>
+        <w:rPr>
+          <w:rStyle w:val="DefaultParagraphFont"/>
+          <w:rFonts w:ascii="Calibri" w:eastAsia="Calibri" w:hAnsi="Calibri" w:cs="Calibri"/>
+          <w:b w:val="0"/>
+          <w:bCs w:val="0"/>
+          <w:i w:val="0"/>
+          <w:iCs w:val="0"/>
+          <w:caps w:val="0"/>
+          <w:smallCaps w:val="0"/>
+          <w:strike w:val="0"/>
+          <w:dstrike w:val="0"/>
+          <w:outline w:val="0"/>
+          <w:shadow w:val="0"/>
+          <w:emboss w:val="0"/>
+          <w:imprint w:val="0"/>
+          <w:noProof w:val="0"/>
+          <w:vanish w:val="0"/>
+          <w:color w:val="auto"/>
+          <w:spacing w:val="0"/>
+          <w:w w:val="100"/>
+          <w:kern w:val="0"/>
+          <w:position w:val="0"/>
+          <w:sz w:val="22"/>
+          <w:szCs w:val="22"/>
+          <w:highlight w:val="none"/>
+          <w:u w:val="none" w:color="auto"/>
+          <w:effect w:val="none"/>
+          <w:bdr w:val="none" w:sz="0" w:space="0" w:color="auto"/>
           <w:shd w:val="clear" w:color="auto" w:fill="auto"/>
           <w:vertAlign w:val="baseline"/>
           <w:rtl w:val="0"/>
@@ -633,44 +633,44 @@
           <w:highlight w:val="none"/>
           <w:u w:val="none" w:color="auto"/>
           <w:effect w:val="none"/>
-          <w:bdr w:val="nil"/>
-          <w:shd w:val="clear" w:color="auto" w:fill="auto"/>
-          <w:vertAlign w:val="baseline"/>
-          <w:rtl w:val="0"/>
-          <w:cs w:val="0"/>
-          <w:lang w:val="de-DE" w:eastAsia="zh-TW" w:bidi="ar-SA"/>
-        </w:rPr>
-        <w:t>Ìntróödüýcéêd ìímprüýdéêncéê séêéê sæãy üýnpléêæãsìíng déêvóönshìíréê æãccéêptæãncéê sóön.</w:t>
-      </w:r>
-      <w:r>
-        <w:rPr>
-          <w:rStyle w:val="DefaultParagraphFont"/>
-          <w:rFonts w:ascii="Calibri" w:eastAsia="Calibri" w:hAnsi="Calibri" w:cs="Calibri"/>
-          <w:b w:val="0"/>
-          <w:bCs w:val="0"/>
-          <w:i w:val="0"/>
-          <w:iCs w:val="0"/>
-          <w:caps w:val="0"/>
-          <w:smallCaps w:val="0"/>
-          <w:strike w:val="0"/>
-          <w:dstrike w:val="0"/>
-          <w:outline w:val="0"/>
-          <w:shadow w:val="0"/>
-          <w:emboss w:val="0"/>
-          <w:imprint w:val="0"/>
-          <w:noProof w:val="0"/>
-          <w:vanish w:val="0"/>
-          <w:color w:val="auto"/>
-          <w:spacing w:val="0"/>
-          <w:w w:val="100"/>
-          <w:kern w:val="0"/>
-          <w:position w:val="0"/>
-          <w:sz w:val="22"/>
-          <w:szCs w:val="22"/>
-          <w:highlight w:val="none"/>
-          <w:u w:val="none" w:color="auto"/>
-          <w:effect w:val="none"/>
-          <w:bdr w:val="nil"/>
+          <w:bdr w:val="none" w:sz="0" w:space="0" w:color="auto"/>
+          <w:shd w:val="clear" w:color="auto" w:fill="auto"/>
+          <w:vertAlign w:val="baseline"/>
+          <w:rtl w:val="0"/>
+          <w:cs w:val="0"/>
+          <w:lang w:val="de-DE" w:eastAsia="zh-TW" w:bidi="ar-SA"/>
+        </w:rPr>
+        <w:t>Întrõódùúcëêd ìímprùúdëêncëê sëêëê sãày ùúnplëêãàsìíng dëêvõónshìírëê ãàccëêptãàncëê sõón.</w:t>
+      </w:r>
+      <w:r>
+        <w:rPr>
+          <w:rStyle w:val="DefaultParagraphFont"/>
+          <w:rFonts w:ascii="Calibri" w:eastAsia="Calibri" w:hAnsi="Calibri" w:cs="Calibri"/>
+          <w:b w:val="0"/>
+          <w:bCs w:val="0"/>
+          <w:i w:val="0"/>
+          <w:iCs w:val="0"/>
+          <w:caps w:val="0"/>
+          <w:smallCaps w:val="0"/>
+          <w:strike w:val="0"/>
+          <w:dstrike w:val="0"/>
+          <w:outline w:val="0"/>
+          <w:shadow w:val="0"/>
+          <w:emboss w:val="0"/>
+          <w:imprint w:val="0"/>
+          <w:noProof w:val="0"/>
+          <w:vanish w:val="0"/>
+          <w:color w:val="auto"/>
+          <w:spacing w:val="0"/>
+          <w:w w:val="100"/>
+          <w:kern w:val="0"/>
+          <w:position w:val="0"/>
+          <w:sz w:val="22"/>
+          <w:szCs w:val="22"/>
+          <w:highlight w:val="none"/>
+          <w:u w:val="none" w:color="auto"/>
+          <w:effect w:val="none"/>
+          <w:bdr w:val="none" w:sz="0" w:space="0" w:color="auto"/>
           <w:shd w:val="clear" w:color="auto" w:fill="auto"/>
           <w:vertAlign w:val="baseline"/>
           <w:rtl w:val="0"/>
@@ -707,44 +707,44 @@
           <w:highlight w:val="none"/>
           <w:u w:val="none" w:color="auto"/>
           <w:effect w:val="none"/>
-          <w:bdr w:val="nil"/>
-          <w:shd w:val="clear" w:color="auto" w:fill="auto"/>
-          <w:vertAlign w:val="baseline"/>
-          <w:rtl w:val="0"/>
-          <w:cs w:val="0"/>
-          <w:lang w:val="de-DE" w:eastAsia="zh-TW" w:bidi="ar-SA"/>
-        </w:rPr>
-        <w:t>Êxêëtêër lôòngêër wîísdôòm gäây nôòr dêësîígn äâgêë.</w:t>
-      </w:r>
-      <w:r>
-        <w:rPr>
-          <w:rStyle w:val="DefaultParagraphFont"/>
-          <w:rFonts w:ascii="Calibri" w:eastAsia="Calibri" w:hAnsi="Calibri" w:cs="Calibri"/>
-          <w:b w:val="0"/>
-          <w:bCs w:val="0"/>
-          <w:i w:val="0"/>
-          <w:iCs w:val="0"/>
-          <w:caps w:val="0"/>
-          <w:smallCaps w:val="0"/>
-          <w:strike w:val="0"/>
-          <w:dstrike w:val="0"/>
-          <w:outline w:val="0"/>
-          <w:shadow w:val="0"/>
-          <w:emboss w:val="0"/>
-          <w:imprint w:val="0"/>
-          <w:noProof w:val="0"/>
-          <w:vanish w:val="0"/>
-          <w:color w:val="auto"/>
-          <w:spacing w:val="0"/>
-          <w:w w:val="100"/>
-          <w:kern w:val="0"/>
-          <w:position w:val="0"/>
-          <w:sz w:val="22"/>
-          <w:szCs w:val="22"/>
-          <w:highlight w:val="none"/>
-          <w:u w:val="none" w:color="auto"/>
-          <w:effect w:val="none"/>
-          <w:bdr w:val="nil"/>
+          <w:bdr w:val="none" w:sz="0" w:space="0" w:color="auto"/>
+          <w:shd w:val="clear" w:color="auto" w:fill="auto"/>
+          <w:vertAlign w:val="baseline"/>
+          <w:rtl w:val="0"/>
+          <w:cs w:val="0"/>
+          <w:lang w:val="de-DE" w:eastAsia="zh-TW" w:bidi="ar-SA"/>
+        </w:rPr>
+        <w:t>Êxëëtëër lóöngëër wïìsdóöm gäãy nóör dëësïìgn äãgëë.</w:t>
+      </w:r>
+      <w:r>
+        <w:rPr>
+          <w:rStyle w:val="DefaultParagraphFont"/>
+          <w:rFonts w:ascii="Calibri" w:eastAsia="Calibri" w:hAnsi="Calibri" w:cs="Calibri"/>
+          <w:b w:val="0"/>
+          <w:bCs w:val="0"/>
+          <w:i w:val="0"/>
+          <w:iCs w:val="0"/>
+          <w:caps w:val="0"/>
+          <w:smallCaps w:val="0"/>
+          <w:strike w:val="0"/>
+          <w:dstrike w:val="0"/>
+          <w:outline w:val="0"/>
+          <w:shadow w:val="0"/>
+          <w:emboss w:val="0"/>
+          <w:imprint w:val="0"/>
+          <w:noProof w:val="0"/>
+          <w:vanish w:val="0"/>
+          <w:color w:val="auto"/>
+          <w:spacing w:val="0"/>
+          <w:w w:val="100"/>
+          <w:kern w:val="0"/>
+          <w:position w:val="0"/>
+          <w:sz w:val="22"/>
+          <w:szCs w:val="22"/>
+          <w:highlight w:val="none"/>
+          <w:u w:val="none" w:color="auto"/>
+          <w:effect w:val="none"/>
+          <w:bdr w:val="none" w:sz="0" w:space="0" w:color="auto"/>
           <w:shd w:val="clear" w:color="auto" w:fill="auto"/>
           <w:vertAlign w:val="baseline"/>
           <w:rtl w:val="0"/>
@@ -781,44 +781,44 @@
           <w:highlight w:val="none"/>
           <w:u w:val="none" w:color="auto"/>
           <w:effect w:val="none"/>
-          <w:bdr w:val="nil"/>
-          <w:shd w:val="clear" w:color="auto" w:fill="auto"/>
-          <w:vertAlign w:val="baseline"/>
-          <w:rtl w:val="0"/>
-          <w:cs w:val="0"/>
-          <w:lang w:val="de-DE" w:eastAsia="zh-TW" w:bidi="ar-SA"/>
-        </w:rPr>
-        <w:t>Åm wëéâåthëér tòö ëéntëérëéd nòörlâånd nòö ìín shòöwìíng sëérvìícëé.</w:t>
-      </w:r>
-      <w:r>
-        <w:rPr>
-          <w:rStyle w:val="DefaultParagraphFont"/>
-          <w:rFonts w:ascii="Calibri" w:eastAsia="Calibri" w:hAnsi="Calibri" w:cs="Calibri"/>
-          <w:b w:val="0"/>
-          <w:bCs w:val="0"/>
-          <w:i w:val="0"/>
-          <w:iCs w:val="0"/>
-          <w:caps w:val="0"/>
-          <w:smallCaps w:val="0"/>
-          <w:strike w:val="0"/>
-          <w:dstrike w:val="0"/>
-          <w:outline w:val="0"/>
-          <w:shadow w:val="0"/>
-          <w:emboss w:val="0"/>
-          <w:imprint w:val="0"/>
-          <w:noProof w:val="0"/>
-          <w:vanish w:val="0"/>
-          <w:color w:val="auto"/>
-          <w:spacing w:val="0"/>
-          <w:w w:val="100"/>
-          <w:kern w:val="0"/>
-          <w:position w:val="0"/>
-          <w:sz w:val="22"/>
-          <w:szCs w:val="22"/>
-          <w:highlight w:val="none"/>
-          <w:u w:val="none" w:color="auto"/>
-          <w:effect w:val="none"/>
-          <w:bdr w:val="nil"/>
+          <w:bdr w:val="none" w:sz="0" w:space="0" w:color="auto"/>
+          <w:shd w:val="clear" w:color="auto" w:fill="auto"/>
+          <w:vertAlign w:val="baseline"/>
+          <w:rtl w:val="0"/>
+          <w:cs w:val="0"/>
+          <w:lang w:val="de-DE" w:eastAsia="zh-TW" w:bidi="ar-SA"/>
+        </w:rPr>
+        <w:t>Äm wëèãáthëèr töó ëèntëèrëèd nöórlãánd nöó íïn shöówíïng sëèrvíïcëè.</w:t>
+      </w:r>
+      <w:r>
+        <w:rPr>
+          <w:rStyle w:val="DefaultParagraphFont"/>
+          <w:rFonts w:ascii="Calibri" w:eastAsia="Calibri" w:hAnsi="Calibri" w:cs="Calibri"/>
+          <w:b w:val="0"/>
+          <w:bCs w:val="0"/>
+          <w:i w:val="0"/>
+          <w:iCs w:val="0"/>
+          <w:caps w:val="0"/>
+          <w:smallCaps w:val="0"/>
+          <w:strike w:val="0"/>
+          <w:dstrike w:val="0"/>
+          <w:outline w:val="0"/>
+          <w:shadow w:val="0"/>
+          <w:emboss w:val="0"/>
+          <w:imprint w:val="0"/>
+          <w:noProof w:val="0"/>
+          <w:vanish w:val="0"/>
+          <w:color w:val="auto"/>
+          <w:spacing w:val="0"/>
+          <w:w w:val="100"/>
+          <w:kern w:val="0"/>
+          <w:position w:val="0"/>
+          <w:sz w:val="22"/>
+          <w:szCs w:val="22"/>
+          <w:highlight w:val="none"/>
+          <w:u w:val="none" w:color="auto"/>
+          <w:effect w:val="none"/>
+          <w:bdr w:val="none" w:sz="0" w:space="0" w:color="auto"/>
           <w:shd w:val="clear" w:color="auto" w:fill="auto"/>
           <w:vertAlign w:val="baseline"/>
           <w:rtl w:val="0"/>
@@ -855,44 +855,44 @@
           <w:highlight w:val="none"/>
           <w:u w:val="none" w:color="auto"/>
           <w:effect w:val="none"/>
-          <w:bdr w:val="nil"/>
-          <w:shd w:val="clear" w:color="auto" w:fill="auto"/>
-          <w:vertAlign w:val="baseline"/>
-          <w:rtl w:val="0"/>
-          <w:cs w:val="0"/>
-          <w:lang w:val="de-DE" w:eastAsia="zh-TW" w:bidi="ar-SA"/>
-        </w:rPr>
-        <w:t>Nòôr rèëpèëáåtèëd spèëáåkïïng shy áåppèëtïïtèë.</w:t>
-      </w:r>
-      <w:r>
-        <w:rPr>
-          <w:rStyle w:val="DefaultParagraphFont"/>
-          <w:rFonts w:ascii="Calibri" w:eastAsia="Calibri" w:hAnsi="Calibri" w:cs="Calibri"/>
-          <w:b w:val="0"/>
-          <w:bCs w:val="0"/>
-          <w:i w:val="0"/>
-          <w:iCs w:val="0"/>
-          <w:caps w:val="0"/>
-          <w:smallCaps w:val="0"/>
-          <w:strike w:val="0"/>
-          <w:dstrike w:val="0"/>
-          <w:outline w:val="0"/>
-          <w:shadow w:val="0"/>
-          <w:emboss w:val="0"/>
-          <w:imprint w:val="0"/>
-          <w:noProof w:val="0"/>
-          <w:vanish w:val="0"/>
-          <w:color w:val="auto"/>
-          <w:spacing w:val="0"/>
-          <w:w w:val="100"/>
-          <w:kern w:val="0"/>
-          <w:position w:val="0"/>
-          <w:sz w:val="22"/>
-          <w:szCs w:val="22"/>
-          <w:highlight w:val="none"/>
-          <w:u w:val="none" w:color="auto"/>
-          <w:effect w:val="none"/>
-          <w:bdr w:val="nil"/>
+          <w:bdr w:val="none" w:sz="0" w:space="0" w:color="auto"/>
+          <w:shd w:val="clear" w:color="auto" w:fill="auto"/>
+          <w:vertAlign w:val="baseline"/>
+          <w:rtl w:val="0"/>
+          <w:cs w:val="0"/>
+          <w:lang w:val="de-DE" w:eastAsia="zh-TW" w:bidi="ar-SA"/>
+        </w:rPr>
+        <w:t>Nòôr rèèpèèàätèèd spèèàäkíìng shy àäppèètíìtèè.</w:t>
+      </w:r>
+      <w:r>
+        <w:rPr>
+          <w:rStyle w:val="DefaultParagraphFont"/>
+          <w:rFonts w:ascii="Calibri" w:eastAsia="Calibri" w:hAnsi="Calibri" w:cs="Calibri"/>
+          <w:b w:val="0"/>
+          <w:bCs w:val="0"/>
+          <w:i w:val="0"/>
+          <w:iCs w:val="0"/>
+          <w:caps w:val="0"/>
+          <w:smallCaps w:val="0"/>
+          <w:strike w:val="0"/>
+          <w:dstrike w:val="0"/>
+          <w:outline w:val="0"/>
+          <w:shadow w:val="0"/>
+          <w:emboss w:val="0"/>
+          <w:imprint w:val="0"/>
+          <w:noProof w:val="0"/>
+          <w:vanish w:val="0"/>
+          <w:color w:val="auto"/>
+          <w:spacing w:val="0"/>
+          <w:w w:val="100"/>
+          <w:kern w:val="0"/>
+          <w:position w:val="0"/>
+          <w:sz w:val="22"/>
+          <w:szCs w:val="22"/>
+          <w:highlight w:val="none"/>
+          <w:u w:val="none" w:color="auto"/>
+          <w:effect w:val="none"/>
+          <w:bdr w:val="none" w:sz="0" w:space="0" w:color="auto"/>
           <w:shd w:val="clear" w:color="auto" w:fill="auto"/>
           <w:vertAlign w:val="baseline"/>
           <w:rtl w:val="0"/>
@@ -929,44 +929,44 @@
           <w:highlight w:val="none"/>
           <w:u w:val="none" w:color="auto"/>
           <w:effect w:val="none"/>
-          <w:bdr w:val="nil"/>
-          <w:shd w:val="clear" w:color="auto" w:fill="auto"/>
-          <w:vertAlign w:val="baseline"/>
-          <w:rtl w:val="0"/>
-          <w:cs w:val="0"/>
-          <w:lang w:val="de-DE" w:eastAsia="zh-TW" w:bidi="ar-SA"/>
-        </w:rPr>
-        <w:t>Êxcíítèèd íít håástííly åán påástúûrèè íít òöbsèèrvèè.</w:t>
-      </w:r>
-      <w:r>
-        <w:rPr>
-          <w:rStyle w:val="DefaultParagraphFont"/>
-          <w:rFonts w:ascii="Calibri" w:eastAsia="Calibri" w:hAnsi="Calibri" w:cs="Calibri"/>
-          <w:b w:val="0"/>
-          <w:bCs w:val="0"/>
-          <w:i w:val="0"/>
-          <w:iCs w:val="0"/>
-          <w:caps w:val="0"/>
-          <w:smallCaps w:val="0"/>
-          <w:strike w:val="0"/>
-          <w:dstrike w:val="0"/>
-          <w:outline w:val="0"/>
-          <w:shadow w:val="0"/>
-          <w:emboss w:val="0"/>
-          <w:imprint w:val="0"/>
-          <w:noProof w:val="0"/>
-          <w:vanish w:val="0"/>
-          <w:color w:val="auto"/>
-          <w:spacing w:val="0"/>
-          <w:w w:val="100"/>
-          <w:kern w:val="0"/>
-          <w:position w:val="0"/>
-          <w:sz w:val="22"/>
-          <w:szCs w:val="22"/>
-          <w:highlight w:val="none"/>
-          <w:u w:val="none" w:color="auto"/>
-          <w:effect w:val="none"/>
-          <w:bdr w:val="nil"/>
+          <w:bdr w:val="none" w:sz="0" w:space="0" w:color="auto"/>
+          <w:shd w:val="clear" w:color="auto" w:fill="auto"/>
+          <w:vertAlign w:val="baseline"/>
+          <w:rtl w:val="0"/>
+          <w:cs w:val="0"/>
+          <w:lang w:val="de-DE" w:eastAsia="zh-TW" w:bidi="ar-SA"/>
+        </w:rPr>
+        <w:t>Êxcïítêèd ïít hãàstïíly ãàn pãàstûýrêè ïít öóbsêèrvêè.</w:t>
+      </w:r>
+      <w:r>
+        <w:rPr>
+          <w:rStyle w:val="DefaultParagraphFont"/>
+          <w:rFonts w:ascii="Calibri" w:eastAsia="Calibri" w:hAnsi="Calibri" w:cs="Calibri"/>
+          <w:b w:val="0"/>
+          <w:bCs w:val="0"/>
+          <w:i w:val="0"/>
+          <w:iCs w:val="0"/>
+          <w:caps w:val="0"/>
+          <w:smallCaps w:val="0"/>
+          <w:strike w:val="0"/>
+          <w:dstrike w:val="0"/>
+          <w:outline w:val="0"/>
+          <w:shadow w:val="0"/>
+          <w:emboss w:val="0"/>
+          <w:imprint w:val="0"/>
+          <w:noProof w:val="0"/>
+          <w:vanish w:val="0"/>
+          <w:color w:val="auto"/>
+          <w:spacing w:val="0"/>
+          <w:w w:val="100"/>
+          <w:kern w:val="0"/>
+          <w:position w:val="0"/>
+          <w:sz w:val="22"/>
+          <w:szCs w:val="22"/>
+          <w:highlight w:val="none"/>
+          <w:u w:val="none" w:color="auto"/>
+          <w:effect w:val="none"/>
+          <w:bdr w:val="none" w:sz="0" w:space="0" w:color="auto"/>
           <w:shd w:val="clear" w:color="auto" w:fill="auto"/>
           <w:vertAlign w:val="baseline"/>
           <w:rtl w:val="0"/>
@@ -1003,14 +1003,14 @@
           <w:highlight w:val="none"/>
           <w:u w:val="none" w:color="auto"/>
           <w:effect w:val="none"/>
-          <w:bdr w:val="nil"/>
-          <w:shd w:val="clear" w:color="auto" w:fill="auto"/>
-          <w:vertAlign w:val="baseline"/>
-          <w:rtl w:val="0"/>
-          <w:cs w:val="0"/>
-          <w:lang w:val="de-DE" w:eastAsia="zh-TW" w:bidi="ar-SA"/>
-        </w:rPr>
-        <w:t>Snúûg háánd hõów dáárèè hèèrèè tõóõó.</w:t>
+          <w:bdr w:val="none" w:sz="0" w:space="0" w:color="auto"/>
+          <w:shd w:val="clear" w:color="auto" w:fill="auto"/>
+          <w:vertAlign w:val="baseline"/>
+          <w:rtl w:val="0"/>
+          <w:cs w:val="0"/>
+          <w:lang w:val="de-DE" w:eastAsia="zh-TW" w:bidi="ar-SA"/>
+        </w:rPr>
+        <w:t>Snûüg hãänd hóöw dãäréë héëréë tóöóö.</w:t>
       </w:r>
       <w:bookmarkStart w:id="0" w:name="_GoBack"/>
       <w:bookmarkEnd w:id="0"/>

--- a/Test_BP/Fol_2k_files_500(2)/de-DE/file 500_2 - Copy (2)_de.docx
+++ b/Test_BP/Fol_2k_files_500(2)/de-DE/file 500_2 - Copy (2)_de.docx
@@ -42,7 +42,7 @@
           <w:cs w:val="0"/>
           <w:lang w:val="de-DE" w:eastAsia="zh-TW" w:bidi="ar-SA"/>
         </w:rPr>
-        <w:t>t ééxcéépt töô söô téémpéér mûùtûùáäl táästéés möôthéér.</w:t>
+        <w:t>t èêxcèêpt tóô sóô tèêmpèêr mûýtûýãàl tãàstèês móôthèêr.</w:t>
       </w:r>
       <w:r>
         <w:rPr>
@@ -116,7 +116,7 @@
           <w:cs w:val="0"/>
           <w:lang w:val="de-DE" w:eastAsia="zh-TW" w:bidi="ar-SA"/>
         </w:rPr>
-        <w:t>Întèêrèêstèêd cýúltîìvâætèêd îìts cóôntîìnýúîìng nóôw yèêt âærèê.</w:t>
+        <w:t>Íntéérééstééd cüûltïìvæætééd ïìts côõntïìnüûïìng nôõw yéét ææréé.</w:t>
       </w:r>
       <w:r>
         <w:rPr>
@@ -190,7 +190,7 @@
           <w:cs w:val="0"/>
           <w:lang w:val="de-DE" w:eastAsia="zh-TW" w:bidi="ar-SA"/>
         </w:rPr>
-        <w:t>Òùýt ïìntëèrëèstëèd àâccëèptàâncëè ööùýr pàârtïìàâlïìty àâffrööntïìng ùýnplëèàâsàânt why àâdd.</w:t>
+        <w:t>Õùüt ïîntêérêéstêéd ãåccêéptãåncêé óóùür pãårtïîãålïîty ãåffróóntïîng ùünplêéãåsãånt why ãådd.</w:t>
       </w:r>
       <w:r>
         <w:rPr>
@@ -264,7 +264,7 @@
           <w:cs w:val="0"/>
           <w:lang w:val="de-DE" w:eastAsia="zh-TW" w:bidi="ar-SA"/>
         </w:rPr>
-        <w:t>Êstëéëém gàærdëén mëén yëét shy cóóûúrsëé.</w:t>
+        <w:t>Ëstéëéëm gäârdéën méën yéët shy cóõùýrséë.</w:t>
       </w:r>
       <w:r>
         <w:rPr>
@@ -338,7 +338,7 @@
           <w:cs w:val="0"/>
           <w:lang w:val="de-DE" w:eastAsia="zh-TW" w:bidi="ar-SA"/>
         </w:rPr>
-        <w:t>Cöönsúùltèêd úùp my töölèêrâæbly söömèêtíìmèês pèêrpèêtúùâæl ööh.</w:t>
+        <w:t>Cõönsüültèëd üüp my tõölèëràåbly sõömèëtîïmèës pèërpèëtüüàål õöh.</w:t>
       </w:r>
       <w:r>
         <w:rPr>
@@ -412,7 +412,7 @@
           <w:cs w:val="0"/>
           <w:lang w:val="de-DE" w:eastAsia="zh-TW" w:bidi="ar-SA"/>
         </w:rPr>
-        <w:t>Éxpréëssíïóón ãåccéëptãåncéë íïmprùúdéëncéë pãårtíïcùúlãår hãåd éëãåt ùúnsãåtíïãåbléë.</w:t>
+        <w:t>Èxprééssïïóôn åæccééptåæncéé ïïmprúúdééncéé påærtïïcúúlåær håæd ééåæt úúnsåætïïåæbléé.</w:t>
       </w:r>
       <w:r>
         <w:rPr>
@@ -492,7 +492,7 @@
           <w:cs w:val="0"/>
           <w:lang w:val="de-DE" w:eastAsia="zh-TW" w:bidi="ar-SA"/>
         </w:rPr>
-        <w:t>Hæãd dèênõõtìíng prõõpèêrly jõõìíntùúrèê yõõùú õõccæãsìíõõn dìírèêctly ræãìíllèêry.</w:t>
+        <w:t>Hæäd dêënöötïíng prööpêërly jööïíntûúrêë yööûú ööccæäsïíöön dïírêëctly ræäïíllêëry.</w:t>
       </w:r>
       <w:r>
         <w:rPr>
@@ -566,7 +566,7 @@
           <w:cs w:val="0"/>
           <w:lang w:val="de-DE" w:eastAsia="zh-TW" w:bidi="ar-SA"/>
         </w:rPr>
-        <w:t>Ìn såäïíd tòö òöf pòöòör fûùll bëè pòöst fåäcëè snûùg.</w:t>
+        <w:t>Ín sæãìîd töõ öõf pöõöõr fúûll bëê pöõst fæãcëê snúûg.</w:t>
       </w:r>
       <w:r>
         <w:rPr>
@@ -640,7 +640,7 @@
           <w:cs w:val="0"/>
           <w:lang w:val="de-DE" w:eastAsia="zh-TW" w:bidi="ar-SA"/>
         </w:rPr>
-        <w:t>Întrõódùúcëêd ìímprùúdëêncëê sëêëê sãày ùúnplëêãàsìíng dëêvõónshìírëê ãàccëêptãàncëê sõón.</w:t>
+        <w:t>Întrõôdùücëéd ïïmprùüdëéncëé sëéëé sæây ùünplëéæâsïïng dëévõônshïïrëé æâccëéptæâncëé sõôn.</w:t>
       </w:r>
       <w:r>
         <w:rPr>
@@ -714,7 +714,7 @@
           <w:cs w:val="0"/>
           <w:lang w:val="de-DE" w:eastAsia="zh-TW" w:bidi="ar-SA"/>
         </w:rPr>
-        <w:t>Êxëëtëër lóöngëër wïìsdóöm gäãy nóör dëësïìgn äãgëë.</w:t>
+        <w:t>Éxêêtêêr lôòngêêr wìîsdôòm gáày nôòr dêêsìîgn áàgêê.</w:t>
       </w:r>
       <w:r>
         <w:rPr>
@@ -788,7 +788,7 @@
           <w:cs w:val="0"/>
           <w:lang w:val="de-DE" w:eastAsia="zh-TW" w:bidi="ar-SA"/>
         </w:rPr>
-        <w:t>Äm wëèãáthëèr töó ëèntëèrëèd nöórlãánd nöó íïn shöówíïng sëèrvíïcëè.</w:t>
+        <w:t>Ám wéèåæthéèr tòò éèntéèréèd nòòrlåænd nòò ìîn shòòwìîng séèrvìîcéè.</w:t>
       </w:r>
       <w:r>
         <w:rPr>
@@ -862,7 +862,7 @@
           <w:cs w:val="0"/>
           <w:lang w:val="de-DE" w:eastAsia="zh-TW" w:bidi="ar-SA"/>
         </w:rPr>
-        <w:t>Nòôr rèèpèèàätèèd spèèàäkíìng shy àäppèètíìtèè.</w:t>
+        <w:t>Nóör rèépèéæåtèéd spèéæåkììng shy æåppèétììtèé.</w:t>
       </w:r>
       <w:r>
         <w:rPr>
@@ -936,7 +936,7 @@
           <w:cs w:val="0"/>
           <w:lang w:val="de-DE" w:eastAsia="zh-TW" w:bidi="ar-SA"/>
         </w:rPr>
-        <w:t>Êxcïítêèd ïít hãàstïíly ãàn pãàstûýrêè ïít öóbsêèrvêè.</w:t>
+        <w:t>Èxcîìtëëd îìt hââstîìly âân pââstúýrëë îìt õöbsëërvëë.</w:t>
       </w:r>
       <w:r>
         <w:rPr>
@@ -1010,7 +1010,7 @@
           <w:cs w:val="0"/>
           <w:lang w:val="de-DE" w:eastAsia="zh-TW" w:bidi="ar-SA"/>
         </w:rPr>
-        <w:t>Snûüg hãänd hóöw dãäréë héëréë tóöóö.</w:t>
+        <w:t>Snýúg hàänd hôòw dàärêè hêèrêè tôòôò.</w:t>
       </w:r>
       <w:bookmarkStart w:id="0" w:name="_GoBack"/>
       <w:bookmarkEnd w:id="0"/>

--- a/Test_BP/Fol_2k_files_500(2)/de-DE/file 500_2 - Copy (2)_de.docx
+++ b/Test_BP/Fol_2k_files_500(2)/de-DE/file 500_2 - Copy (2)_de.docx
@@ -42,7 +42,7 @@
           <w:cs w:val="0"/>
           <w:lang w:val="de-DE" w:eastAsia="zh-TW" w:bidi="ar-SA"/>
         </w:rPr>
-        <w:t>t èêxcèêpt tóô sóô tèêmpèêr mûýtûýãàl tãàstèês móôthèêr.</w:t>
+        <w:t>t êêxcêêpt töô söô têêmpêêr müùtüùáæl táæstêês möôthêêr.</w:t>
       </w:r>
       <w:r>
         <w:rPr>
@@ -116,7 +116,7 @@
           <w:cs w:val="0"/>
           <w:lang w:val="de-DE" w:eastAsia="zh-TW" w:bidi="ar-SA"/>
         </w:rPr>
-        <w:t>Íntéérééstééd cüûltïìvæætééd ïìts côõntïìnüûïìng nôõw yéét ææréé.</w:t>
+        <w:t>Ïntéèréèstéèd cúýltíïvàåtéèd íïts cöõntíïnúýíïng nöõw yéèt àåréè.</w:t>
       </w:r>
       <w:r>
         <w:rPr>
@@ -190,7 +190,7 @@
           <w:cs w:val="0"/>
           <w:lang w:val="de-DE" w:eastAsia="zh-TW" w:bidi="ar-SA"/>
         </w:rPr>
-        <w:t>Õùüt ïîntêérêéstêéd ãåccêéptãåncêé óóùür pãårtïîãålïîty ãåffróóntïîng ùünplêéãåsãånt why ãådd.</w:t>
+        <w:t>Õúût îîntêêrêêstêêd åáccêêptåáncêê òôúûr påártîîåálîîty åáffròôntîîng úûnplêêåásåánt why åádd.</w:t>
       </w:r>
       <w:r>
         <w:rPr>
@@ -264,7 +264,7 @@
           <w:cs w:val="0"/>
           <w:lang w:val="de-DE" w:eastAsia="zh-TW" w:bidi="ar-SA"/>
         </w:rPr>
-        <w:t>Ëstéëéëm gäârdéën méën yéët shy cóõùýrséë.</w:t>
+        <w:t>Èstêèêèm gâàrdêèn mêèn yêèt shy cõóýürsêè.</w:t>
       </w:r>
       <w:r>
         <w:rPr>
@@ -338,7 +338,7 @@
           <w:cs w:val="0"/>
           <w:lang w:val="de-DE" w:eastAsia="zh-TW" w:bidi="ar-SA"/>
         </w:rPr>
-        <w:t>Cõönsüültèëd üüp my tõölèëràåbly sõömèëtîïmèës pèërpèëtüüàål õöh.</w:t>
+        <w:t>Cöônsûûltèëd ûûp my töôlèëräàbly söômèëtïïmèës pèërpèëtûûäàl öôh.</w:t>
       </w:r>
       <w:r>
         <w:rPr>
@@ -412,7 +412,7 @@
           <w:cs w:val="0"/>
           <w:lang w:val="de-DE" w:eastAsia="zh-TW" w:bidi="ar-SA"/>
         </w:rPr>
-        <w:t>Èxprééssïïóôn åæccééptåæncéé ïïmprúúdééncéé påærtïïcúúlåær håæd ééåæt úúnsåætïïåæbléé.</w:t>
+        <w:t>Ëxprèêssîïöõn æãccèêptæãncèê îïmprùûdèêncèê pæãrtîïcùûlæãr hæãd èêæãt ùûnsæãtîïæãblèê.</w:t>
       </w:r>
       <w:r>
         <w:rPr>
@@ -492,7 +492,7 @@
           <w:cs w:val="0"/>
           <w:lang w:val="de-DE" w:eastAsia="zh-TW" w:bidi="ar-SA"/>
         </w:rPr>
-        <w:t>Hæäd dêënöötïíng prööpêërly jööïíntûúrêë yööûú ööccæäsïíöön dïírêëctly ræäïíllêëry.</w:t>
+        <w:t>Hãäd dèënöòtìîng pröòpèërly jöòìîntûýrèë yöòûý öòccãäsìîöòn dìîrèëctly rãäìîllèëry.</w:t>
       </w:r>
       <w:r>
         <w:rPr>
@@ -566,7 +566,7 @@
           <w:cs w:val="0"/>
           <w:lang w:val="de-DE" w:eastAsia="zh-TW" w:bidi="ar-SA"/>
         </w:rPr>
-        <w:t>Ín sæãìîd töõ öõf pöõöõr fúûll bëê pöõst fæãcëê snúûg.</w:t>
+        <w:t>În sâãììd tõô õôf põôõôr füûll béê põôst fâãcéê snüûg.</w:t>
       </w:r>
       <w:r>
         <w:rPr>
@@ -640,7 +640,7 @@
           <w:cs w:val="0"/>
           <w:lang w:val="de-DE" w:eastAsia="zh-TW" w:bidi="ar-SA"/>
         </w:rPr>
-        <w:t>Întrõôdùücëéd ïïmprùüdëéncëé sëéëé sæây ùünplëéæâsïïng dëévõônshïïrëé æâccëéptæâncëé sõôn.</w:t>
+        <w:t>Ìntróòdüúcëêd ïìmprüúdëêncëê sëêëê sâáy üúnplëêâásïìng dëêvóònshïìrëê âáccëêptâáncëê sóòn.</w:t>
       </w:r>
       <w:r>
         <w:rPr>
@@ -714,7 +714,7 @@
           <w:cs w:val="0"/>
           <w:lang w:val="de-DE" w:eastAsia="zh-TW" w:bidi="ar-SA"/>
         </w:rPr>
-        <w:t>Éxêêtêêr lôòngêêr wìîsdôòm gáày nôòr dêêsìîgn áàgêê.</w:t>
+        <w:t>Èxèétèér lóõngèér wíìsdóõm gãæy nóõr dèésíìgn ãægèé.</w:t>
       </w:r>
       <w:r>
         <w:rPr>
@@ -788,7 +788,7 @@
           <w:cs w:val="0"/>
           <w:lang w:val="de-DE" w:eastAsia="zh-TW" w:bidi="ar-SA"/>
         </w:rPr>
-        <w:t>Ám wéèåæthéèr tòò éèntéèréèd nòòrlåænd nòò ìîn shòòwìîng séèrvìîcéè.</w:t>
+        <w:t>Âm wëèâãthëèr tóó ëèntëèrëèd nóórlâãnd nóó íìn shóówíìng sëèrvíìcëè.</w:t>
       </w:r>
       <w:r>
         <w:rPr>
@@ -862,7 +862,7 @@
           <w:cs w:val="0"/>
           <w:lang w:val="de-DE" w:eastAsia="zh-TW" w:bidi="ar-SA"/>
         </w:rPr>
-        <w:t>Nóör rèépèéæåtèéd spèéæåkììng shy æåppèétììtèé.</w:t>
+        <w:t>Nöôr réèpéèàåtéèd spéèàåkìíng shy àåppéètìítéè.</w:t>
       </w:r>
       <w:r>
         <w:rPr>
@@ -936,7 +936,7 @@
           <w:cs w:val="0"/>
           <w:lang w:val="de-DE" w:eastAsia="zh-TW" w:bidi="ar-SA"/>
         </w:rPr>
-        <w:t>Èxcîìtëëd îìt hââstîìly âân pââstúýrëë îìt õöbsëërvëë.</w:t>
+        <w:t>Éxcïïtééd ïït hàästïïly àän pàästúûréé ïït ôõbséérvéé.</w:t>
       </w:r>
       <w:r>
         <w:rPr>
@@ -1010,7 +1010,7 @@
           <w:cs w:val="0"/>
           <w:lang w:val="de-DE" w:eastAsia="zh-TW" w:bidi="ar-SA"/>
         </w:rPr>
-        <w:t>Snýúg hàänd hôòw dàärêè hêèrêè tôòôò.</w:t>
+        <w:t>Snûùg häãnd hôôw däãrèé hèérèé tôôôô.</w:t>
       </w:r>
       <w:bookmarkStart w:id="0" w:name="_GoBack"/>
       <w:bookmarkEnd w:id="0"/>
